--- a/Data Mining Part 1/Data Mining Part 1 - Exploratory Data Analysis.docx
+++ b/Data Mining Part 1/Data Mining Part 1 - Exploratory Data Analysis.docx
@@ -910,6 +910,195 @@
         <w:pStyle w:val="ListParagraph"/>
         <w:spacing w:line="360" w:lineRule="auto"/>
         <w:ind w:left="0"/>
+        <w:jc w:val="center"/>
+        <w:rPr>
+          <w:rFonts w:ascii="Times New Roman" w:hAnsi="Times New Roman" w:cs="Times New Roman"/>
+          <w:sz w:val="24"/>
+          <w:szCs w:val="24"/>
+        </w:rPr>
+      </w:pPr>
+    </w:p>
+    <w:p>
+      <w:pPr>
+        <w:pStyle w:val="ListParagraph"/>
+        <w:spacing w:line="360" w:lineRule="auto"/>
+        <w:ind w:left="0"/>
+        <w:jc w:val="center"/>
+        <w:rPr>
+          <w:rFonts w:ascii="Times New Roman" w:hAnsi="Times New Roman" w:cs="Times New Roman"/>
+          <w:sz w:val="24"/>
+          <w:szCs w:val="24"/>
+        </w:rPr>
+      </w:pPr>
+    </w:p>
+    <w:p>
+      <w:pPr>
+        <w:pStyle w:val="ListParagraph"/>
+        <w:spacing w:line="360" w:lineRule="auto"/>
+        <w:ind w:left="0"/>
+        <w:jc w:val="center"/>
+        <w:rPr>
+          <w:rFonts w:ascii="Times New Roman" w:hAnsi="Times New Roman" w:cs="Times New Roman"/>
+          <w:sz w:val="24"/>
+          <w:szCs w:val="24"/>
+        </w:rPr>
+      </w:pPr>
+    </w:p>
+    <w:p>
+      <w:pPr>
+        <w:pStyle w:val="ListParagraph"/>
+        <w:spacing w:line="360" w:lineRule="auto"/>
+        <w:ind w:left="0"/>
+        <w:jc w:val="center"/>
+        <w:rPr>
+          <w:rFonts w:ascii="Times New Roman" w:hAnsi="Times New Roman" w:cs="Times New Roman"/>
+          <w:sz w:val="24"/>
+          <w:szCs w:val="24"/>
+        </w:rPr>
+      </w:pPr>
+    </w:p>
+    <w:p>
+      <w:pPr>
+        <w:pStyle w:val="ListParagraph"/>
+        <w:spacing w:line="360" w:lineRule="auto"/>
+        <w:ind w:left="0"/>
+        <w:jc w:val="center"/>
+        <w:rPr>
+          <w:rFonts w:ascii="Times New Roman" w:hAnsi="Times New Roman" w:cs="Times New Roman"/>
+          <w:sz w:val="24"/>
+          <w:szCs w:val="24"/>
+        </w:rPr>
+      </w:pPr>
+    </w:p>
+    <w:p>
+      <w:pPr>
+        <w:pStyle w:val="ListParagraph"/>
+        <w:spacing w:line="360" w:lineRule="auto"/>
+        <w:ind w:left="0"/>
+        <w:jc w:val="center"/>
+        <w:rPr>
+          <w:rFonts w:ascii="Times New Roman" w:hAnsi="Times New Roman" w:cs="Times New Roman"/>
+          <w:sz w:val="24"/>
+          <w:szCs w:val="24"/>
+        </w:rPr>
+      </w:pPr>
+    </w:p>
+    <w:p>
+      <w:pPr>
+        <w:pStyle w:val="ListParagraph"/>
+        <w:spacing w:line="360" w:lineRule="auto"/>
+        <w:ind w:left="0"/>
+        <w:jc w:val="center"/>
+        <w:rPr>
+          <w:rFonts w:ascii="Times New Roman" w:hAnsi="Times New Roman" w:cs="Times New Roman"/>
+          <w:sz w:val="24"/>
+          <w:szCs w:val="24"/>
+        </w:rPr>
+      </w:pPr>
+    </w:p>
+    <w:p>
+      <w:pPr>
+        <w:pStyle w:val="ListParagraph"/>
+        <w:spacing w:line="360" w:lineRule="auto"/>
+        <w:ind w:left="0"/>
+        <w:jc w:val="center"/>
+        <w:rPr>
+          <w:rFonts w:ascii="Times New Roman" w:hAnsi="Times New Roman" w:cs="Times New Roman"/>
+          <w:sz w:val="24"/>
+          <w:szCs w:val="24"/>
+        </w:rPr>
+      </w:pPr>
+    </w:p>
+    <w:p>
+      <w:pPr>
+        <w:pStyle w:val="ListParagraph"/>
+        <w:spacing w:line="360" w:lineRule="auto"/>
+        <w:ind w:left="0"/>
+        <w:jc w:val="center"/>
+        <w:rPr>
+          <w:rFonts w:ascii="Times New Roman" w:hAnsi="Times New Roman" w:cs="Times New Roman"/>
+          <w:sz w:val="24"/>
+          <w:szCs w:val="24"/>
+        </w:rPr>
+      </w:pPr>
+    </w:p>
+    <w:p>
+      <w:pPr>
+        <w:pStyle w:val="ListParagraph"/>
+        <w:spacing w:line="360" w:lineRule="auto"/>
+        <w:ind w:left="0"/>
+        <w:jc w:val="center"/>
+        <w:rPr>
+          <w:rFonts w:ascii="Times New Roman" w:hAnsi="Times New Roman" w:cs="Times New Roman"/>
+          <w:sz w:val="24"/>
+          <w:szCs w:val="24"/>
+        </w:rPr>
+      </w:pPr>
+    </w:p>
+    <w:p>
+      <w:pPr>
+        <w:pStyle w:val="ListParagraph"/>
+        <w:spacing w:line="360" w:lineRule="auto"/>
+        <w:ind w:left="0"/>
+        <w:rPr>
+          <w:rFonts w:ascii="Times New Roman" w:hAnsi="Times New Roman" w:cs="Times New Roman"/>
+          <w:sz w:val="24"/>
+          <w:szCs w:val="24"/>
+        </w:rPr>
+      </w:pPr>
+      <w:r>
+        <w:rPr>
+          <w:rFonts w:ascii="Times New Roman" w:hAnsi="Times New Roman" w:cs="Times New Roman"/>
+          <w:sz w:val="24"/>
+          <w:szCs w:val="24"/>
+        </w:rPr>
+        <w:lastRenderedPageBreak/>
+        <w:t>Correlations between variables:</w:t>
+      </w:r>
+    </w:p>
+    <w:p>
+      <w:pPr>
+        <w:pStyle w:val="ListParagraph"/>
+        <w:spacing w:line="360" w:lineRule="auto"/>
+        <w:ind w:left="0"/>
+        <w:jc w:val="center"/>
+        <w:rPr>
+          <w:rFonts w:ascii="Times New Roman" w:hAnsi="Times New Roman" w:cs="Times New Roman"/>
+          <w:sz w:val="24"/>
+          <w:szCs w:val="24"/>
+        </w:rPr>
+      </w:pPr>
+      <w:r>
+        <w:rPr>
+          <w:rFonts w:ascii="Times New Roman" w:hAnsi="Times New Roman" w:cs="Times New Roman"/>
+          <w:sz w:val="24"/>
+          <w:szCs w:val="24"/>
+        </w:rPr>
+        <w:pict>
+          <v:shape id="_x0000_i1032" type="#_x0000_t75" style="width:450.8pt;height:453.3pt">
+            <v:imagedata r:id="rId10" o:title="Rplot"/>
+          </v:shape>
+        </w:pict>
+      </w:r>
+    </w:p>
+    <w:p>
+      <w:pPr>
+        <w:pStyle w:val="ListParagraph"/>
+        <w:spacing w:line="360" w:lineRule="auto"/>
+        <w:ind w:left="0"/>
+        <w:jc w:val="center"/>
+        <w:rPr>
+          <w:rFonts w:ascii="Times New Roman" w:hAnsi="Times New Roman" w:cs="Times New Roman"/>
+          <w:sz w:val="24"/>
+          <w:szCs w:val="24"/>
+        </w:rPr>
+      </w:pPr>
+    </w:p>
+    <w:p>
+      <w:pPr>
+        <w:pStyle w:val="ListParagraph"/>
+        <w:spacing w:line="360" w:lineRule="auto"/>
+        <w:ind w:left="0"/>
         <w:rPr>
           <w:rFonts w:ascii="Times New Roman" w:hAnsi="Times New Roman" w:cs="Times New Roman"/>
           <w:sz w:val="24"/>
@@ -967,7 +1156,17 @@
           <w:sz w:val="24"/>
           <w:szCs w:val="24"/>
         </w:rPr>
-        <w:t>All variables have outliers.</w:t>
+        <w:t>All variables have ou</w:t>
+      </w:r>
+      <w:bookmarkStart w:id="0" w:name="_GoBack"/>
+      <w:bookmarkEnd w:id="0"/>
+      <w:r>
+        <w:rPr>
+          <w:rFonts w:ascii="Times New Roman" w:hAnsi="Times New Roman" w:cs="Times New Roman"/>
+          <w:sz w:val="24"/>
+          <w:szCs w:val="24"/>
+        </w:rPr>
+        <w:t>tliers.</w:t>
       </w:r>
     </w:p>
     <w:p>
@@ -995,6 +1194,28 @@
     <w:p>
       <w:pPr>
         <w:pStyle w:val="ListParagraph"/>
+        <w:numPr>
+          <w:ilvl w:val="0"/>
+          <w:numId w:val="6"/>
+        </w:numPr>
+        <w:rPr>
+          <w:rFonts w:ascii="Times New Roman" w:hAnsi="Times New Roman" w:cs="Times New Roman"/>
+          <w:sz w:val="24"/>
+          <w:szCs w:val="24"/>
+        </w:rPr>
+      </w:pPr>
+      <w:r>
+        <w:rPr>
+          <w:rFonts w:ascii="Times New Roman" w:hAnsi="Times New Roman" w:cs="Times New Roman"/>
+          <w:sz w:val="24"/>
+          <w:szCs w:val="24"/>
+        </w:rPr>
+        <w:t>Alcohol percentage and quality of wine has a correlation of 0.42 but it is not high enough to be used as quality prediction for quality of wine.</w:t>
+      </w:r>
+    </w:p>
+    <w:p>
+      <w:pPr>
+        <w:pStyle w:val="ListParagraph"/>
         <w:rPr>
           <w:rFonts w:ascii="Times New Roman" w:hAnsi="Times New Roman" w:cs="Times New Roman"/>
           <w:sz w:val="24"/>
@@ -1054,7 +1275,6 @@
           <w:sz w:val="28"/>
           <w:szCs w:val="28"/>
         </w:rPr>
-        <w:lastRenderedPageBreak/>
         <w:t>C. What type of data mining technique (association rule mining, classification or clustering) would be relevant? Give an example, for example, if you think classification is suitable, describe what will be classified and what the possible classes are.</w:t>
       </w:r>
     </w:p>
@@ -1465,6 +1685,7 @@
           <w:szCs w:val="24"/>
         </w:rPr>
       </w:pPr>
+      <w:proofErr w:type="spellStart"/>
       <w:proofErr w:type="gramStart"/>
       <w:r>
         <w:rPr>
@@ -1474,6 +1695,7 @@
         </w:rPr>
         <w:t>wineNoOut</w:t>
       </w:r>
+      <w:proofErr w:type="spellEnd"/>
       <w:proofErr w:type="gramEnd"/>
       <w:r>
         <w:rPr>
@@ -2430,7 +2652,7 @@
         </w:rPr>
         <w:pict>
           <v:shape id="_x0000_i1030" type="#_x0000_t75" style="width:433.9pt;height:379.4pt">
-            <v:imagedata r:id="rId10" o:title="Capture"/>
+            <v:imagedata r:id="rId11" o:title="Capture"/>
           </v:shape>
         </w:pict>
       </w:r>
@@ -2482,12 +2704,10 @@
         <w:lastRenderedPageBreak/>
         <w:pict>
           <v:shape id="_x0000_i1031" type="#_x0000_t75" style="width:450.8pt;height:182.2pt">
-            <v:imagedata r:id="rId11" o:title="AA"/>
+            <v:imagedata r:id="rId12" o:title="AA"/>
           </v:shape>
         </w:pict>
       </w:r>
-      <w:bookmarkStart w:id="0" w:name="_GoBack"/>
-      <w:bookmarkEnd w:id="0"/>
     </w:p>
     <w:p>
       <w:pPr>
